--- a/Adatbase/0219.docx
+++ b/Adatbase/0219.docx
@@ -23,13 +23,135 @@
     </w:p>
     <w:p>
       <w:r>
-        <w:t>GRANT</w:t>
+        <w:t>GRANT &lt;</w:t>
+      </w:r>
+      <w:proofErr w:type="spellStart"/>
+      <w:r>
+        <w:t>action</w:t>
+      </w:r>
+      <w:proofErr w:type="spellEnd"/>
+      <w:r>
+        <w:t>&gt; ON &lt;</w:t>
+      </w:r>
+      <w:proofErr w:type="spellStart"/>
+      <w:r>
+        <w:t>table</w:t>
+      </w:r>
+      <w:proofErr w:type="spellEnd"/>
+      <w:r>
+        <w:t>&gt;  TO &lt;</w:t>
+      </w:r>
+      <w:proofErr w:type="spellStart"/>
+      <w:r>
+        <w:t>user</w:t>
+      </w:r>
+      <w:proofErr w:type="spellEnd"/>
+      <w:r>
+        <w:t>&gt;;</w:t>
+      </w:r>
+    </w:p>
+    <w:p>
+      <w:r>
+        <w:t xml:space="preserve">REVOKE </w:t>
+      </w:r>
+      <w:r>
+        <w:t xml:space="preserve">megszünteti a </w:t>
+      </w:r>
+      <w:r>
+        <w:t>műveleti jogot.</w:t>
+      </w:r>
+    </w:p>
+    <w:p>
+      <w:r>
+        <w:t>REVOKE &lt;</w:t>
+      </w:r>
+      <w:proofErr w:type="spellStart"/>
+      <w:r>
+        <w:t>action</w:t>
+      </w:r>
+      <w:proofErr w:type="spellEnd"/>
+      <w:r>
+        <w:t>&gt; ON &lt;</w:t>
+      </w:r>
+      <w:proofErr w:type="spellStart"/>
+      <w:r>
+        <w:t>table</w:t>
+      </w:r>
+      <w:proofErr w:type="spellEnd"/>
+      <w:r>
+        <w:t xml:space="preserve">&gt;  </w:t>
+      </w:r>
+      <w:r>
+        <w:t>FROM</w:t>
       </w:r>
       <w:r>
         <w:t xml:space="preserve"> &lt;</w:t>
       </w:r>
       <w:proofErr w:type="spellStart"/>
       <w:r>
+        <w:t>user</w:t>
+      </w:r>
+      <w:proofErr w:type="spellEnd"/>
+      <w:r>
+        <w:t>&gt;;</w:t>
+      </w:r>
+    </w:p>
+    <w:p/>
+    <w:p>
+      <w:proofErr w:type="spellStart"/>
+      <w:r>
+        <w:t>pl</w:t>
+      </w:r>
+      <w:proofErr w:type="spellEnd"/>
+      <w:r>
+        <w:t xml:space="preserve">: GRANT SELECT ON </w:t>
+      </w:r>
+      <w:proofErr w:type="spellStart"/>
+      <w:r>
+        <w:t>auto</w:t>
+      </w:r>
+      <w:proofErr w:type="spellEnd"/>
+      <w:r>
+        <w:t xml:space="preserve"> TO gi476;</w:t>
+      </w:r>
+    </w:p>
+    <w:p>
+      <w:r>
+        <w:t xml:space="preserve">REVOKE </w:t>
+      </w:r>
+      <w:r>
+        <w:t>ALL</w:t>
+      </w:r>
+      <w:r>
+        <w:t xml:space="preserve"> ON </w:t>
+      </w:r>
+      <w:proofErr w:type="spellStart"/>
+      <w:r>
+        <w:t>auto</w:t>
+      </w:r>
+      <w:proofErr w:type="spellEnd"/>
+      <w:r>
+        <w:t xml:space="preserve"> </w:t>
+      </w:r>
+      <w:r>
+        <w:t>FROM</w:t>
+      </w:r>
+      <w:r>
+        <w:t xml:space="preserve"> gi476;</w:t>
+      </w:r>
+    </w:p>
+    <w:p/>
+    <w:p>
+      <w:r>
+        <w:t>DENY – szigorú tiltás</w:t>
+      </w:r>
+    </w:p>
+    <w:p>
+      <w:r>
+        <w:t>DENY &lt;</w:t>
+      </w:r>
+      <w:proofErr w:type="spellStart"/>
+      <w:r>
         <w:t>action</w:t>
       </w:r>
       <w:proofErr w:type="spellEnd"/>
@@ -55,275 +177,1073 @@
     </w:p>
     <w:p>
       <w:r>
-        <w:t xml:space="preserve">REVOKE </w:t>
-      </w:r>
-      <w:r>
-        <w:t xml:space="preserve">megszünteti a </w:t>
-      </w:r>
-      <w:r>
-        <w:t>műveleti jogot.</w:t>
-      </w:r>
-    </w:p>
-    <w:p>
-      <w:r>
-        <w:t>REVOKE</w:t>
-      </w:r>
-      <w:r>
-        <w:t xml:space="preserve"> &lt;</w:t>
-      </w:r>
-      <w:proofErr w:type="spellStart"/>
-      <w:r>
-        <w:t>action</w:t>
-      </w:r>
-      <w:proofErr w:type="spellEnd"/>
-      <w:r>
-        <w:t>&gt; ON &lt;</w:t>
-      </w:r>
-      <w:proofErr w:type="spellStart"/>
-      <w:r>
-        <w:t>table</w:t>
-      </w:r>
-      <w:proofErr w:type="spellEnd"/>
-      <w:r>
-        <w:t xml:space="preserve">&gt;  </w:t>
-      </w:r>
-      <w:r>
+        <w:t>megszüntetése REVOKE-</w:t>
+      </w:r>
+      <w:proofErr w:type="spellStart"/>
+      <w:r>
+        <w:t>al</w:t>
+      </w:r>
+      <w:proofErr w:type="spellEnd"/>
+      <w:r>
+        <w:t>.</w:t>
+      </w:r>
+    </w:p>
+    <w:p/>
+    <w:p>
+      <w:r>
+        <w:t>COMMIT</w:t>
+      </w:r>
+      <w:r>
+        <w:t xml:space="preserve"> </w:t>
+      </w:r>
+      <w:r>
+        <w:t>–</w:t>
+      </w:r>
+      <w:r>
+        <w:t xml:space="preserve"> </w:t>
+      </w:r>
+      <w:r>
+        <w:t>véglegesítődnek a végrehajtott műveletek.</w:t>
+      </w:r>
+    </w:p>
+    <w:p>
+      <w:r>
+        <w:t xml:space="preserve">ROLLBACK </w:t>
+      </w:r>
+      <w:r>
+        <w:t>–</w:t>
+      </w:r>
+      <w:r>
+        <w:t xml:space="preserve"> </w:t>
+      </w:r>
+      <w:r>
+        <w:t>érvénytelenítődnek a COMMIT által lefixált műveleteket.</w:t>
+      </w:r>
+    </w:p>
+    <w:p>
+      <w:r>
+        <w:t>Összefügg a DDL utasításaival, ahol felhasználókat hozunk létre.</w:t>
+      </w:r>
+    </w:p>
+    <w:p>
+      <w:r>
+        <w:t>CREATE USER ’felh_</w:t>
+      </w:r>
+      <w:proofErr w:type="spellStart"/>
+      <w:r>
+        <w:t>nev</w:t>
+      </w:r>
+      <w:proofErr w:type="spellEnd"/>
+      <w:r>
+        <w:t>’@’</w:t>
+      </w:r>
+      <w:proofErr w:type="spellStart"/>
+      <w:r>
+        <w:t>localhost</w:t>
+      </w:r>
+      <w:proofErr w:type="spellEnd"/>
+      <w:r>
+        <w:t>’ INDENTIFIED BY ’</w:t>
+      </w:r>
+      <w:proofErr w:type="spellStart"/>
+      <w:r>
+        <w:t>pass</w:t>
+      </w:r>
+      <w:proofErr w:type="spellEnd"/>
+      <w:r>
+        <w:t>’;</w:t>
+      </w:r>
+    </w:p>
+    <w:p>
+      <w:r>
+        <w:t>SET PASSWORD = PASSWORD(’</w:t>
+      </w:r>
+      <w:proofErr w:type="spellStart"/>
+      <w:r>
+        <w:t>pass</w:t>
+      </w:r>
+      <w:proofErr w:type="spellEnd"/>
+      <w:r>
+        <w:t>’);</w:t>
+      </w:r>
+    </w:p>
+    <w:p>
+      <w:r>
+        <w:t xml:space="preserve">(MYSQL) </w:t>
+      </w:r>
+      <w:r>
+        <w:t>SET PASSWORD FOR ’</w:t>
+      </w:r>
+      <w:proofErr w:type="spellStart"/>
+      <w:r>
+        <w:t>felh_nev</w:t>
+      </w:r>
+      <w:proofErr w:type="spellEnd"/>
+      <w:r>
+        <w:t>’ = PASSWORD(’</w:t>
+      </w:r>
+      <w:proofErr w:type="spellStart"/>
+      <w:r>
+        <w:t>pass</w:t>
+      </w:r>
+      <w:proofErr w:type="spellEnd"/>
+      <w:r>
+        <w:t>’);</w:t>
+      </w:r>
+    </w:p>
+    <w:p>
+      <w:r>
+        <w:t xml:space="preserve">(MS Access) </w:t>
+      </w:r>
+      <w:r>
+        <w:t>ALTER USER ’</w:t>
+      </w:r>
+      <w:proofErr w:type="spellStart"/>
+      <w:r>
+        <w:t>felh_nev</w:t>
+      </w:r>
+      <w:proofErr w:type="spellEnd"/>
+      <w:r>
+        <w:t>’ IDENTIFIED BY ’</w:t>
+      </w:r>
+      <w:proofErr w:type="spellStart"/>
+      <w:r>
+        <w:t>pass</w:t>
+      </w:r>
+      <w:proofErr w:type="spellEnd"/>
+      <w:r>
+        <w:t>’;</w:t>
+      </w:r>
+    </w:p>
+    <w:p/>
+    <w:p>
+      <w:r>
+        <w:t>CREATE DATABASE abc</w:t>
+      </w:r>
+    </w:p>
+    <w:p>
+      <w:r>
+        <w:t>DEFAULT CHARACTER SET utf8</w:t>
+      </w:r>
+    </w:p>
+    <w:p>
+      <w:r>
+        <w:t>COLLATE utf8_hungarian_ci</w:t>
+      </w:r>
+      <w:r>
+        <w:t>;</w:t>
+      </w:r>
+    </w:p>
+    <w:p>
+      <w:r>
+        <w:t xml:space="preserve">CREATE TABLE </w:t>
+      </w:r>
+      <w:proofErr w:type="spellStart"/>
+      <w:r>
+        <w:t>vasarlok</w:t>
+      </w:r>
+      <w:proofErr w:type="spellEnd"/>
+      <w:r>
+        <w:t>(</w:t>
+      </w:r>
+    </w:p>
+    <w:p>
+      <w:r>
+        <w:t xml:space="preserve">    ID INT PRIMARY KEY NOT NULL,</w:t>
+      </w:r>
+    </w:p>
+    <w:p>
+      <w:r>
+        <w:t xml:space="preserve">    </w:t>
+      </w:r>
+      <w:proofErr w:type="spellStart"/>
+      <w:r>
+        <w:t>vezeteknev</w:t>
+      </w:r>
+      <w:proofErr w:type="spellEnd"/>
+      <w:r>
+        <w:t xml:space="preserve"> VARCHAR(30) NOT NULL,</w:t>
+      </w:r>
+    </w:p>
+    <w:p>
+      <w:r>
+        <w:t xml:space="preserve">    </w:t>
+      </w:r>
+      <w:proofErr w:type="spellStart"/>
+      <w:r>
+        <w:t>keresztknev</w:t>
+      </w:r>
+      <w:proofErr w:type="spellEnd"/>
+      <w:r>
+        <w:t xml:space="preserve"> VARCHAR(30)  NOT NULL,</w:t>
+      </w:r>
+    </w:p>
+    <w:p>
+      <w:r>
+        <w:t xml:space="preserve">    lakhely VARCHAR(30) NOT NULL,</w:t>
+      </w:r>
+    </w:p>
+    <w:p>
+      <w:r>
+        <w:lastRenderedPageBreak/>
+        <w:t xml:space="preserve">    </w:t>
+      </w:r>
+      <w:proofErr w:type="spellStart"/>
+      <w:r>
+        <w:t>szuletesi_ev</w:t>
+      </w:r>
+      <w:proofErr w:type="spellEnd"/>
+      <w:r>
+        <w:t xml:space="preserve"> int NOT NULL);</w:t>
+      </w:r>
+    </w:p>
+    <w:p>
+      <w:pPr>
+        <w:rPr>
+          <w:rFonts w:ascii="Courier New" w:hAnsi="Courier New" w:cs="Courier New"/>
+          <w:color w:val="444444"/>
+          <w:sz w:val="16"/>
+          <w:szCs w:val="16"/>
+          <w:shd w:val="clear" w:color="auto" w:fill="E5E5E5"/>
+        </w:rPr>
+      </w:pPr>
+      <w:hyperlink r:id="rId4" w:tgtFrame="mysql_doc" w:history="1">
+        <w:r>
+          <w:rPr>
+            <w:rStyle w:val="Hiperhivatkozs"/>
+            <w:rFonts w:ascii="Courier New" w:hAnsi="Courier New" w:cs="Courier New"/>
+            <w:color w:val="235A81"/>
+            <w:sz w:val="16"/>
+            <w:szCs w:val="16"/>
+            <w:shd w:val="clear" w:color="auto" w:fill="E5E5E5"/>
+          </w:rPr>
+          <w:t>CREATE</w:t>
+        </w:r>
+      </w:hyperlink>
+      <w:r>
+        <w:rPr>
+          <w:rFonts w:ascii="Courier New" w:hAnsi="Courier New" w:cs="Courier New"/>
+          <w:color w:val="444444"/>
+          <w:sz w:val="16"/>
+          <w:szCs w:val="16"/>
+          <w:shd w:val="clear" w:color="auto" w:fill="E5E5E5"/>
+        </w:rPr>
+        <w:t> </w:t>
+      </w:r>
+      <w:hyperlink r:id="rId5" w:tgtFrame="mysql_doc" w:history="1">
+        <w:r>
+          <w:rPr>
+            <w:rStyle w:val="Hiperhivatkozs"/>
+            <w:rFonts w:ascii="Courier New" w:hAnsi="Courier New" w:cs="Courier New"/>
+            <w:color w:val="235A81"/>
+            <w:sz w:val="16"/>
+            <w:szCs w:val="16"/>
+            <w:shd w:val="clear" w:color="auto" w:fill="E5E5E5"/>
+          </w:rPr>
+          <w:t>TABLE</w:t>
+        </w:r>
+      </w:hyperlink>
+      <w:r>
+        <w:rPr>
+          <w:rFonts w:ascii="Courier New" w:hAnsi="Courier New" w:cs="Courier New"/>
+          <w:color w:val="444444"/>
+          <w:sz w:val="16"/>
+          <w:szCs w:val="16"/>
+          <w:shd w:val="clear" w:color="auto" w:fill="E5E5E5"/>
+        </w:rPr>
+        <w:t> vasarlasok( vasarlasID </w:t>
+      </w:r>
+      <w:hyperlink r:id="rId6" w:tgtFrame="mysql_doc" w:history="1">
+        <w:r>
+          <w:rPr>
+            <w:rStyle w:val="Hiperhivatkozs"/>
+            <w:rFonts w:ascii="Courier New" w:hAnsi="Courier New" w:cs="Courier New"/>
+            <w:color w:val="235A81"/>
+            <w:sz w:val="16"/>
+            <w:szCs w:val="16"/>
+            <w:shd w:val="clear" w:color="auto" w:fill="E5E5E5"/>
+          </w:rPr>
+          <w:t>INT</w:t>
+        </w:r>
+      </w:hyperlink>
+      <w:r>
+        <w:rPr>
+          <w:rFonts w:ascii="Courier New" w:hAnsi="Courier New" w:cs="Courier New"/>
+          <w:color w:val="444444"/>
+          <w:sz w:val="16"/>
+          <w:szCs w:val="16"/>
+          <w:shd w:val="clear" w:color="auto" w:fill="E5E5E5"/>
+        </w:rPr>
+        <w:t> </w:t>
+      </w:r>
+      <w:r>
+        <w:rPr>
+          <w:rStyle w:val="cm-keyword"/>
+          <w:rFonts w:ascii="Courier New" w:hAnsi="Courier New" w:cs="Courier New"/>
+          <w:color w:val="770088"/>
+          <w:sz w:val="16"/>
+          <w:szCs w:val="16"/>
+          <w:shd w:val="clear" w:color="auto" w:fill="E5E5E5"/>
+        </w:rPr>
+        <w:t>PRIMARY</w:t>
+      </w:r>
+      <w:r>
+        <w:rPr>
+          <w:rFonts w:ascii="Courier New" w:hAnsi="Courier New" w:cs="Courier New"/>
+          <w:color w:val="444444"/>
+          <w:sz w:val="16"/>
+          <w:szCs w:val="16"/>
+          <w:shd w:val="clear" w:color="auto" w:fill="E5E5E5"/>
+        </w:rPr>
+        <w:t> </w:t>
+      </w:r>
+      <w:r>
+        <w:rPr>
+          <w:rStyle w:val="cm-keyword"/>
+          <w:rFonts w:ascii="Courier New" w:hAnsi="Courier New" w:cs="Courier New"/>
+          <w:color w:val="770088"/>
+          <w:sz w:val="16"/>
+          <w:szCs w:val="16"/>
+          <w:shd w:val="clear" w:color="auto" w:fill="E5E5E5"/>
+        </w:rPr>
+        <w:t>KEY</w:t>
+      </w:r>
+      <w:r>
+        <w:rPr>
+          <w:rFonts w:ascii="Courier New" w:hAnsi="Courier New" w:cs="Courier New"/>
+          <w:color w:val="444444"/>
+          <w:sz w:val="16"/>
+          <w:szCs w:val="16"/>
+          <w:shd w:val="clear" w:color="auto" w:fill="E5E5E5"/>
+        </w:rPr>
+        <w:t> </w:t>
+      </w:r>
+      <w:hyperlink r:id="rId7" w:anchor="operator_not" w:tgtFrame="mysql_doc" w:history="1">
+        <w:r>
+          <w:rPr>
+            <w:rStyle w:val="Hiperhivatkozs"/>
+            <w:rFonts w:ascii="Courier New" w:hAnsi="Courier New" w:cs="Courier New"/>
+            <w:color w:val="235A81"/>
+            <w:sz w:val="16"/>
+            <w:szCs w:val="16"/>
+            <w:shd w:val="clear" w:color="auto" w:fill="E5E5E5"/>
+          </w:rPr>
+          <w:t>NOT</w:t>
+        </w:r>
+      </w:hyperlink>
+      <w:r>
+        <w:rPr>
+          <w:rFonts w:ascii="Courier New" w:hAnsi="Courier New" w:cs="Courier New"/>
+          <w:color w:val="444444"/>
+          <w:sz w:val="16"/>
+          <w:szCs w:val="16"/>
+          <w:shd w:val="clear" w:color="auto" w:fill="E5E5E5"/>
+        </w:rPr>
+        <w:t> </w:t>
+      </w:r>
+      <w:r>
+        <w:rPr>
+          <w:rStyle w:val="cm-atom"/>
+          <w:rFonts w:ascii="Courier New" w:hAnsi="Courier New" w:cs="Courier New"/>
+          <w:color w:val="221199"/>
+          <w:sz w:val="16"/>
+          <w:szCs w:val="16"/>
+          <w:shd w:val="clear" w:color="auto" w:fill="E5E5E5"/>
+        </w:rPr>
+        <w:t>NULL</w:t>
+      </w:r>
+      <w:r>
+        <w:rPr>
+          <w:rFonts w:ascii="Courier New" w:hAnsi="Courier New" w:cs="Courier New"/>
+          <w:color w:val="444444"/>
+          <w:sz w:val="16"/>
+          <w:szCs w:val="16"/>
+          <w:shd w:val="clear" w:color="auto" w:fill="E5E5E5"/>
+        </w:rPr>
+        <w:t>, vasarloID </w:t>
+      </w:r>
+      <w:hyperlink r:id="rId8" w:tgtFrame="mysql_doc" w:history="1">
+        <w:r>
+          <w:rPr>
+            <w:rStyle w:val="Hiperhivatkozs"/>
+            <w:rFonts w:ascii="Courier New" w:hAnsi="Courier New" w:cs="Courier New"/>
+            <w:color w:val="235A81"/>
+            <w:sz w:val="16"/>
+            <w:szCs w:val="16"/>
+            <w:shd w:val="clear" w:color="auto" w:fill="E5E5E5"/>
+          </w:rPr>
+          <w:t>INT</w:t>
+        </w:r>
+      </w:hyperlink>
+      <w:r>
+        <w:rPr>
+          <w:rFonts w:ascii="Courier New" w:hAnsi="Courier New" w:cs="Courier New"/>
+          <w:color w:val="444444"/>
+          <w:sz w:val="16"/>
+          <w:szCs w:val="16"/>
+          <w:shd w:val="clear" w:color="auto" w:fill="E5E5E5"/>
+        </w:rPr>
+        <w:t>(</w:t>
+      </w:r>
+      <w:r>
+        <w:rPr>
+          <w:rStyle w:val="cm-number"/>
+          <w:rFonts w:ascii="Courier New" w:hAnsi="Courier New" w:cs="Courier New"/>
+          <w:color w:val="116644"/>
+          <w:sz w:val="16"/>
+          <w:szCs w:val="16"/>
+          <w:shd w:val="clear" w:color="auto" w:fill="E5E5E5"/>
+        </w:rPr>
+        <w:t>30</w:t>
+      </w:r>
+      <w:r>
+        <w:rPr>
+          <w:rFonts w:ascii="Courier New" w:hAnsi="Courier New" w:cs="Courier New"/>
+          <w:color w:val="444444"/>
+          <w:sz w:val="16"/>
+          <w:szCs w:val="16"/>
+          <w:shd w:val="clear" w:color="auto" w:fill="E5E5E5"/>
+        </w:rPr>
+        <w:t>) </w:t>
+      </w:r>
+      <w:hyperlink r:id="rId9" w:anchor="operator_not" w:tgtFrame="mysql_doc" w:history="1">
+        <w:r>
+          <w:rPr>
+            <w:rStyle w:val="Hiperhivatkozs"/>
+            <w:rFonts w:ascii="Courier New" w:hAnsi="Courier New" w:cs="Courier New"/>
+            <w:color w:val="235A81"/>
+            <w:sz w:val="16"/>
+            <w:szCs w:val="16"/>
+            <w:shd w:val="clear" w:color="auto" w:fill="E5E5E5"/>
+          </w:rPr>
+          <w:t>NOT</w:t>
+        </w:r>
+      </w:hyperlink>
+      <w:r>
+        <w:rPr>
+          <w:rFonts w:ascii="Courier New" w:hAnsi="Courier New" w:cs="Courier New"/>
+          <w:color w:val="444444"/>
+          <w:sz w:val="16"/>
+          <w:szCs w:val="16"/>
+          <w:shd w:val="clear" w:color="auto" w:fill="E5E5E5"/>
+        </w:rPr>
+        <w:t> </w:t>
+      </w:r>
+      <w:r>
+        <w:rPr>
+          <w:rStyle w:val="cm-atom"/>
+          <w:rFonts w:ascii="Courier New" w:hAnsi="Courier New" w:cs="Courier New"/>
+          <w:color w:val="221199"/>
+          <w:sz w:val="16"/>
+          <w:szCs w:val="16"/>
+          <w:shd w:val="clear" w:color="auto" w:fill="E5E5E5"/>
+        </w:rPr>
+        <w:t>NULL</w:t>
+      </w:r>
+      <w:r>
+        <w:rPr>
+          <w:rFonts w:ascii="Courier New" w:hAnsi="Courier New" w:cs="Courier New"/>
+          <w:color w:val="444444"/>
+          <w:sz w:val="16"/>
+          <w:szCs w:val="16"/>
+          <w:shd w:val="clear" w:color="auto" w:fill="E5E5E5"/>
+        </w:rPr>
+        <w:t> , </w:t>
+      </w:r>
+      <w:r>
+        <w:rPr>
+          <w:rStyle w:val="cm-keyword"/>
+          <w:rFonts w:ascii="Courier New" w:hAnsi="Courier New" w:cs="Courier New"/>
+          <w:color w:val="770088"/>
+          <w:sz w:val="16"/>
+          <w:szCs w:val="16"/>
+          <w:shd w:val="clear" w:color="auto" w:fill="E5E5E5"/>
+        </w:rPr>
+        <w:t>FOREIGN</w:t>
+      </w:r>
+      <w:r>
+        <w:rPr>
+          <w:rFonts w:ascii="Courier New" w:hAnsi="Courier New" w:cs="Courier New"/>
+          <w:color w:val="444444"/>
+          <w:sz w:val="16"/>
+          <w:szCs w:val="16"/>
+          <w:shd w:val="clear" w:color="auto" w:fill="E5E5E5"/>
+        </w:rPr>
+        <w:t> </w:t>
+      </w:r>
+      <w:r>
+        <w:rPr>
+          <w:rStyle w:val="cm-keyword"/>
+          <w:rFonts w:ascii="Courier New" w:hAnsi="Courier New" w:cs="Courier New"/>
+          <w:color w:val="770088"/>
+          <w:sz w:val="16"/>
+          <w:szCs w:val="16"/>
+          <w:shd w:val="clear" w:color="auto" w:fill="E5E5E5"/>
+        </w:rPr>
+        <w:t>KEY</w:t>
+      </w:r>
+      <w:r>
+        <w:rPr>
+          <w:rFonts w:ascii="Courier New" w:hAnsi="Courier New" w:cs="Courier New"/>
+          <w:color w:val="444444"/>
+          <w:sz w:val="16"/>
+          <w:szCs w:val="16"/>
+          <w:shd w:val="clear" w:color="auto" w:fill="E5E5E5"/>
+        </w:rPr>
+        <w:t> (vasarloID) </w:t>
+      </w:r>
+      <w:r>
+        <w:rPr>
+          <w:rStyle w:val="cm-keyword"/>
+          <w:rFonts w:ascii="Courier New" w:hAnsi="Courier New" w:cs="Courier New"/>
+          <w:color w:val="770088"/>
+          <w:sz w:val="16"/>
+          <w:szCs w:val="16"/>
+          <w:shd w:val="clear" w:color="auto" w:fill="E5E5E5"/>
+        </w:rPr>
+        <w:t>REFERENCES</w:t>
+      </w:r>
+      <w:r>
+        <w:rPr>
+          <w:rFonts w:ascii="Courier New" w:hAnsi="Courier New" w:cs="Courier New"/>
+          <w:color w:val="444444"/>
+          <w:sz w:val="16"/>
+          <w:szCs w:val="16"/>
+          <w:shd w:val="clear" w:color="auto" w:fill="E5E5E5"/>
+        </w:rPr>
+        <w:t> vasarlok(ID), termek </w:t>
+      </w:r>
+      <w:hyperlink r:id="rId10" w:tgtFrame="mysql_doc" w:history="1">
+        <w:r>
+          <w:rPr>
+            <w:rStyle w:val="Hiperhivatkozs"/>
+            <w:rFonts w:ascii="Courier New" w:hAnsi="Courier New" w:cs="Courier New"/>
+            <w:color w:val="235A81"/>
+            <w:sz w:val="16"/>
+            <w:szCs w:val="16"/>
+            <w:shd w:val="clear" w:color="auto" w:fill="E5E5E5"/>
+          </w:rPr>
+          <w:t>VARCHAR</w:t>
+        </w:r>
+      </w:hyperlink>
+      <w:r>
+        <w:rPr>
+          <w:rFonts w:ascii="Courier New" w:hAnsi="Courier New" w:cs="Courier New"/>
+          <w:color w:val="444444"/>
+          <w:sz w:val="16"/>
+          <w:szCs w:val="16"/>
+          <w:shd w:val="clear" w:color="auto" w:fill="E5E5E5"/>
+        </w:rPr>
+        <w:t>(</w:t>
+      </w:r>
+      <w:r>
+        <w:rPr>
+          <w:rStyle w:val="cm-number"/>
+          <w:rFonts w:ascii="Courier New" w:hAnsi="Courier New" w:cs="Courier New"/>
+          <w:color w:val="116644"/>
+          <w:sz w:val="16"/>
+          <w:szCs w:val="16"/>
+          <w:shd w:val="clear" w:color="auto" w:fill="E5E5E5"/>
+        </w:rPr>
+        <w:t>30</w:t>
+      </w:r>
+      <w:r>
+        <w:rPr>
+          <w:rFonts w:ascii="Courier New" w:hAnsi="Courier New" w:cs="Courier New"/>
+          <w:color w:val="444444"/>
+          <w:sz w:val="16"/>
+          <w:szCs w:val="16"/>
+          <w:shd w:val="clear" w:color="auto" w:fill="E5E5E5"/>
+        </w:rPr>
+        <w:t>) </w:t>
+      </w:r>
+      <w:hyperlink r:id="rId11" w:anchor="operator_not" w:tgtFrame="mysql_doc" w:history="1">
+        <w:r>
+          <w:rPr>
+            <w:rStyle w:val="Hiperhivatkozs"/>
+            <w:rFonts w:ascii="Courier New" w:hAnsi="Courier New" w:cs="Courier New"/>
+            <w:color w:val="235A81"/>
+            <w:sz w:val="16"/>
+            <w:szCs w:val="16"/>
+            <w:shd w:val="clear" w:color="auto" w:fill="E5E5E5"/>
+          </w:rPr>
+          <w:t>NOT</w:t>
+        </w:r>
+      </w:hyperlink>
+      <w:r>
+        <w:rPr>
+          <w:rFonts w:ascii="Courier New" w:hAnsi="Courier New" w:cs="Courier New"/>
+          <w:color w:val="444444"/>
+          <w:sz w:val="16"/>
+          <w:szCs w:val="16"/>
+          <w:shd w:val="clear" w:color="auto" w:fill="E5E5E5"/>
+        </w:rPr>
+        <w:t> </w:t>
+      </w:r>
+      <w:r>
+        <w:rPr>
+          <w:rStyle w:val="cm-atom"/>
+          <w:rFonts w:ascii="Courier New" w:hAnsi="Courier New" w:cs="Courier New"/>
+          <w:color w:val="221199"/>
+          <w:sz w:val="16"/>
+          <w:szCs w:val="16"/>
+          <w:shd w:val="clear" w:color="auto" w:fill="E5E5E5"/>
+        </w:rPr>
+        <w:t>NULL</w:t>
+      </w:r>
+      <w:r>
+        <w:rPr>
+          <w:rFonts w:ascii="Courier New" w:hAnsi="Courier New" w:cs="Courier New"/>
+          <w:color w:val="444444"/>
+          <w:sz w:val="16"/>
+          <w:szCs w:val="16"/>
+          <w:shd w:val="clear" w:color="auto" w:fill="E5E5E5"/>
+        </w:rPr>
+        <w:t>, darab </w:t>
+      </w:r>
+      <w:hyperlink r:id="rId12" w:tgtFrame="mysql_doc" w:history="1">
+        <w:r>
+          <w:rPr>
+            <w:rStyle w:val="Hiperhivatkozs"/>
+            <w:rFonts w:ascii="Courier New" w:hAnsi="Courier New" w:cs="Courier New"/>
+            <w:color w:val="235A81"/>
+            <w:sz w:val="16"/>
+            <w:szCs w:val="16"/>
+            <w:shd w:val="clear" w:color="auto" w:fill="E5E5E5"/>
+          </w:rPr>
+          <w:t>int</w:t>
+        </w:r>
+      </w:hyperlink>
+      <w:r>
+        <w:rPr>
+          <w:rFonts w:ascii="Courier New" w:hAnsi="Courier New" w:cs="Courier New"/>
+          <w:color w:val="444444"/>
+          <w:sz w:val="16"/>
+          <w:szCs w:val="16"/>
+          <w:shd w:val="clear" w:color="auto" w:fill="E5E5E5"/>
+        </w:rPr>
+        <w:t> </w:t>
+      </w:r>
+      <w:hyperlink r:id="rId13" w:anchor="operator_not" w:tgtFrame="mysql_doc" w:history="1">
+        <w:r>
+          <w:rPr>
+            <w:rStyle w:val="Hiperhivatkozs"/>
+            <w:rFonts w:ascii="Courier New" w:hAnsi="Courier New" w:cs="Courier New"/>
+            <w:color w:val="235A81"/>
+            <w:sz w:val="16"/>
+            <w:szCs w:val="16"/>
+            <w:shd w:val="clear" w:color="auto" w:fill="E5E5E5"/>
+          </w:rPr>
+          <w:t>NOT</w:t>
+        </w:r>
+      </w:hyperlink>
+      <w:r>
+        <w:rPr>
+          <w:rFonts w:ascii="Courier New" w:hAnsi="Courier New" w:cs="Courier New"/>
+          <w:color w:val="444444"/>
+          <w:sz w:val="16"/>
+          <w:szCs w:val="16"/>
+          <w:shd w:val="clear" w:color="auto" w:fill="E5E5E5"/>
+        </w:rPr>
+        <w:t> </w:t>
+      </w:r>
+      <w:r>
+        <w:rPr>
+          <w:rStyle w:val="cm-atom"/>
+          <w:rFonts w:ascii="Courier New" w:hAnsi="Courier New" w:cs="Courier New"/>
+          <w:color w:val="221199"/>
+          <w:sz w:val="16"/>
+          <w:szCs w:val="16"/>
+          <w:shd w:val="clear" w:color="auto" w:fill="E5E5E5"/>
+        </w:rPr>
+        <w:t>NULL</w:t>
+      </w:r>
+      <w:r>
+        <w:rPr>
+          <w:rFonts w:ascii="Courier New" w:hAnsi="Courier New" w:cs="Courier New"/>
+          <w:color w:val="444444"/>
+          <w:sz w:val="16"/>
+          <w:szCs w:val="16"/>
+          <w:shd w:val="clear" w:color="auto" w:fill="E5E5E5"/>
+        </w:rPr>
+        <w:t>)</w:t>
+      </w:r>
+    </w:p>
+    <w:p>
+      <w:r>
+        <w:t xml:space="preserve">INSERT INTO </w:t>
+      </w:r>
+      <w:proofErr w:type="spellStart"/>
+      <w:r>
+        <w:t>vasarlok</w:t>
+      </w:r>
+      <w:proofErr w:type="spellEnd"/>
+      <w:r>
+        <w:t xml:space="preserve"> VALUES(1, "Horváth", "Tamás", "Budapest", 1989),(2, "Lakatos", "Dezső", "Debrecen", 1961),(5, "Losonczi", "Léna", "Nyíregyháza", 2005)</w:t>
+      </w:r>
+    </w:p>
+    <w:p>
+      <w:r>
+        <w:t xml:space="preserve">INSERT INTO </w:t>
+      </w:r>
+      <w:proofErr w:type="spellStart"/>
+      <w:r>
+        <w:t>vasarlasok</w:t>
+      </w:r>
+      <w:proofErr w:type="spellEnd"/>
+      <w:r>
+        <w:t xml:space="preserve"> VALUES(1,1, "laptop", 1),(2,5, "telefon", 2),(3,2, "TV", 1), (4,2, "egér", 5)</w:t>
+      </w:r>
+    </w:p>
+    <w:p>
+      <w:pPr>
+        <w:rPr>
+          <w:rStyle w:val="cm-variable-2"/>
+          <w:rFonts w:ascii="Courier New" w:hAnsi="Courier New" w:cs="Courier New"/>
+          <w:color w:val="0055AA"/>
+          <w:sz w:val="16"/>
+          <w:szCs w:val="16"/>
+          <w:shd w:val="clear" w:color="auto" w:fill="E5E5E5"/>
+        </w:rPr>
+      </w:pPr>
+      <w:hyperlink r:id="rId14" w:tgtFrame="mysql_doc" w:history="1">
+        <w:r>
+          <w:rPr>
+            <w:rStyle w:val="Hiperhivatkozs"/>
+            <w:rFonts w:ascii="Courier New" w:hAnsi="Courier New" w:cs="Courier New"/>
+            <w:color w:val="235A81"/>
+            <w:sz w:val="16"/>
+            <w:szCs w:val="16"/>
+            <w:shd w:val="clear" w:color="auto" w:fill="E5E5E5"/>
+          </w:rPr>
+          <w:t>SELECT</w:t>
+        </w:r>
+      </w:hyperlink>
+      <w:r>
+        <w:rPr>
+          <w:rFonts w:ascii="Courier New" w:hAnsi="Courier New" w:cs="Courier New"/>
+          <w:color w:val="444444"/>
+          <w:sz w:val="16"/>
+          <w:szCs w:val="16"/>
+          <w:shd w:val="clear" w:color="auto" w:fill="E5E5E5"/>
+        </w:rPr>
+        <w:t> * </w:t>
+      </w:r>
+      <w:r>
+        <w:rPr>
+          <w:rStyle w:val="cm-keyword"/>
+          <w:rFonts w:ascii="Courier New" w:hAnsi="Courier New" w:cs="Courier New"/>
+          <w:color w:val="770088"/>
+          <w:sz w:val="16"/>
+          <w:szCs w:val="16"/>
+          <w:shd w:val="clear" w:color="auto" w:fill="E5E5E5"/>
+        </w:rPr>
         <w:t>FROM</w:t>
       </w:r>
       <w:r>
-        <w:t xml:space="preserve"> &lt;</w:t>
-      </w:r>
-      <w:proofErr w:type="spellStart"/>
-      <w:r>
-        <w:t>user</w:t>
-      </w:r>
-      <w:proofErr w:type="spellEnd"/>
-      <w:r>
-        <w:t>&gt;;</w:t>
-      </w:r>
-    </w:p>
-    <w:p/>
-    <w:p>
-      <w:proofErr w:type="spellStart"/>
-      <w:r>
-        <w:t>pl</w:t>
-      </w:r>
-      <w:proofErr w:type="spellEnd"/>
-      <w:r>
-        <w:t xml:space="preserve">: GRANT SELECT ON </w:t>
-      </w:r>
-      <w:proofErr w:type="spellStart"/>
-      <w:r>
-        <w:t>auto</w:t>
-      </w:r>
-      <w:proofErr w:type="spellEnd"/>
-      <w:r>
-        <w:t xml:space="preserve"> TO gi476;</w:t>
-      </w:r>
-    </w:p>
-    <w:p>
-      <w:r>
-        <w:t xml:space="preserve">REVOKE </w:t>
-      </w:r>
-      <w:r>
-        <w:t>ALL</w:t>
-      </w:r>
-      <w:r>
-        <w:t xml:space="preserve"> ON </w:t>
-      </w:r>
-      <w:proofErr w:type="spellStart"/>
-      <w:r>
-        <w:t>auto</w:t>
-      </w:r>
-      <w:proofErr w:type="spellEnd"/>
-      <w:r>
+        <w:rPr>
+          <w:rFonts w:ascii="Courier New" w:hAnsi="Courier New" w:cs="Courier New"/>
+          <w:color w:val="444444"/>
+          <w:sz w:val="16"/>
+          <w:szCs w:val="16"/>
+          <w:shd w:val="clear" w:color="auto" w:fill="E5E5E5"/>
+        </w:rPr>
+        <w:t> vasarlasok </w:t>
+      </w:r>
+      <w:hyperlink r:id="rId15" w:anchor="function_right" w:tgtFrame="mysql_doc" w:history="1">
+        <w:r>
+          <w:rPr>
+            <w:rStyle w:val="Hiperhivatkozs"/>
+            <w:rFonts w:ascii="Courier New" w:hAnsi="Courier New" w:cs="Courier New"/>
+            <w:color w:val="235A81"/>
+            <w:sz w:val="16"/>
+            <w:szCs w:val="16"/>
+            <w:shd w:val="clear" w:color="auto" w:fill="E5E5E5"/>
+          </w:rPr>
+          <w:t>RIGHT</w:t>
+        </w:r>
+      </w:hyperlink>
+      <w:r>
+        <w:rPr>
+          <w:rFonts w:ascii="Courier New" w:hAnsi="Courier New" w:cs="Courier New"/>
+          <w:color w:val="444444"/>
+          <w:sz w:val="16"/>
+          <w:szCs w:val="16"/>
+          <w:shd w:val="clear" w:color="auto" w:fill="E5E5E5"/>
+        </w:rPr>
+        <w:t> </w:t>
+      </w:r>
+      <w:r>
+        <w:rPr>
+          <w:rStyle w:val="cm-keyword"/>
+          <w:rFonts w:ascii="Courier New" w:hAnsi="Courier New" w:cs="Courier New"/>
+          <w:color w:val="770088"/>
+          <w:sz w:val="16"/>
+          <w:szCs w:val="16"/>
+          <w:shd w:val="clear" w:color="auto" w:fill="E5E5E5"/>
+        </w:rPr>
+        <w:t>JOIN</w:t>
+      </w:r>
+      <w:r>
+        <w:rPr>
+          <w:rFonts w:ascii="Courier New" w:hAnsi="Courier New" w:cs="Courier New"/>
+          <w:color w:val="444444"/>
+          <w:sz w:val="16"/>
+          <w:szCs w:val="16"/>
+          <w:shd w:val="clear" w:color="auto" w:fill="E5E5E5"/>
+        </w:rPr>
+        <w:t> vasarlok </w:t>
+      </w:r>
+      <w:r>
+        <w:rPr>
+          <w:rStyle w:val="cm-keyword"/>
+          <w:rFonts w:ascii="Courier New" w:hAnsi="Courier New" w:cs="Courier New"/>
+          <w:color w:val="770088"/>
+          <w:sz w:val="16"/>
+          <w:szCs w:val="16"/>
+          <w:shd w:val="clear" w:color="auto" w:fill="E5E5E5"/>
+        </w:rPr>
+        <w:t>ON</w:t>
+      </w:r>
+      <w:r>
+        <w:rPr>
+          <w:rFonts w:ascii="Courier New" w:hAnsi="Courier New" w:cs="Courier New"/>
+          <w:color w:val="444444"/>
+          <w:sz w:val="16"/>
+          <w:szCs w:val="16"/>
+          <w:shd w:val="clear" w:color="auto" w:fill="E5E5E5"/>
+        </w:rPr>
+        <w:t> vasarlok</w:t>
+      </w:r>
+      <w:r>
+        <w:rPr>
+          <w:rStyle w:val="cm-variable-2"/>
+          <w:rFonts w:ascii="Courier New" w:hAnsi="Courier New" w:cs="Courier New"/>
+          <w:color w:val="0055AA"/>
+          <w:sz w:val="16"/>
+          <w:szCs w:val="16"/>
+          <w:shd w:val="clear" w:color="auto" w:fill="E5E5E5"/>
+        </w:rPr>
+        <w:t>.ID</w:t>
+      </w:r>
+      <w:r>
+        <w:rPr>
+          <w:rFonts w:ascii="Courier New" w:hAnsi="Courier New" w:cs="Courier New"/>
+          <w:color w:val="444444"/>
+          <w:sz w:val="16"/>
+          <w:szCs w:val="16"/>
+          <w:shd w:val="clear" w:color="auto" w:fill="E5E5E5"/>
+        </w:rPr>
+        <w:t> = </w:t>
+      </w:r>
+      <w:proofErr w:type="spellStart"/>
+      <w:r>
+        <w:rPr>
+          <w:rFonts w:ascii="Courier New" w:hAnsi="Courier New" w:cs="Courier New"/>
+          <w:color w:val="444444"/>
+          <w:sz w:val="16"/>
+          <w:szCs w:val="16"/>
+          <w:shd w:val="clear" w:color="auto" w:fill="E5E5E5"/>
+        </w:rPr>
+        <w:t>vasarlasok</w:t>
+      </w:r>
+      <w:r>
+        <w:rPr>
+          <w:rStyle w:val="cm-variable-2"/>
+          <w:rFonts w:ascii="Courier New" w:hAnsi="Courier New" w:cs="Courier New"/>
+          <w:color w:val="0055AA"/>
+          <w:sz w:val="16"/>
+          <w:szCs w:val="16"/>
+          <w:shd w:val="clear" w:color="auto" w:fill="E5E5E5"/>
+        </w:rPr>
+        <w:t>.vasarloID</w:t>
+      </w:r>
+      <w:proofErr w:type="spellEnd"/>
+    </w:p>
+    <w:p>
+      <w:pPr>
+        <w:rPr>
+          <w:rStyle w:val="cm-variable-2"/>
+          <w:rFonts w:ascii="Courier New" w:hAnsi="Courier New" w:cs="Courier New"/>
+          <w:color w:val="0055AA"/>
+          <w:sz w:val="16"/>
+          <w:szCs w:val="16"/>
+          <w:shd w:val="clear" w:color="auto" w:fill="E5E5E5"/>
+        </w:rPr>
+      </w:pPr>
+      <w:hyperlink r:id="rId16" w:tgtFrame="mysql_doc" w:history="1">
+        <w:r>
+          <w:rPr>
+            <w:rStyle w:val="Hiperhivatkozs"/>
+            <w:rFonts w:ascii="Courier New" w:hAnsi="Courier New" w:cs="Courier New"/>
+            <w:color w:val="235A81"/>
+            <w:sz w:val="16"/>
+            <w:szCs w:val="16"/>
+            <w:shd w:val="clear" w:color="auto" w:fill="E5E5E5"/>
+          </w:rPr>
+          <w:t>SELECT</w:t>
+        </w:r>
+      </w:hyperlink>
+      <w:r>
+        <w:rPr>
+          <w:rFonts w:ascii="Courier New" w:hAnsi="Courier New" w:cs="Courier New"/>
+          <w:color w:val="444444"/>
+          <w:sz w:val="16"/>
+          <w:szCs w:val="16"/>
+          <w:shd w:val="clear" w:color="auto" w:fill="E5E5E5"/>
+        </w:rPr>
+        <w:t> * </w:t>
+      </w:r>
+      <w:r>
+        <w:rPr>
+          <w:rStyle w:val="cm-keyword"/>
+          <w:rFonts w:ascii="Courier New" w:hAnsi="Courier New" w:cs="Courier New"/>
+          <w:color w:val="770088"/>
+          <w:sz w:val="16"/>
+          <w:szCs w:val="16"/>
+          <w:shd w:val="clear" w:color="auto" w:fill="E5E5E5"/>
+        </w:rPr>
+        <w:t>FROM</w:t>
+      </w:r>
+      <w:r>
+        <w:rPr>
+          <w:rFonts w:ascii="Courier New" w:hAnsi="Courier New" w:cs="Courier New"/>
+          <w:color w:val="444444"/>
+          <w:sz w:val="16"/>
+          <w:szCs w:val="16"/>
+          <w:shd w:val="clear" w:color="auto" w:fill="E5E5E5"/>
+        </w:rPr>
+        <w:t> vasarlasok </w:t>
+      </w:r>
+      <w:hyperlink r:id="rId17" w:anchor="function_right" w:tgtFrame="mysql_doc" w:history="1">
+        <w:proofErr w:type="spellStart"/>
+        <w:r>
+          <w:rPr>
+            <w:rStyle w:val="Hiperhivatkozs"/>
+            <w:rFonts w:ascii="Courier New" w:hAnsi="Courier New" w:cs="Courier New"/>
+            <w:color w:val="235A81"/>
+            <w:sz w:val="16"/>
+            <w:szCs w:val="16"/>
+            <w:shd w:val="clear" w:color="auto" w:fill="E5E5E5"/>
+          </w:rPr>
+          <w:t>left</w:t>
+        </w:r>
+        <w:proofErr w:type="spellEnd"/>
+      </w:hyperlink>
+      <w:r>
+        <w:rPr>
+          <w:rStyle w:val="cm-keyword"/>
+          <w:rFonts w:ascii="Courier New" w:hAnsi="Courier New" w:cs="Courier New"/>
+          <w:color w:val="770088"/>
+          <w:sz w:val="16"/>
+          <w:szCs w:val="16"/>
+          <w:shd w:val="clear" w:color="auto" w:fill="E5E5E5"/>
+        </w:rPr>
         <w:t xml:space="preserve"> </w:t>
       </w:r>
       <w:r>
-        <w:t>FROM</w:t>
-      </w:r>
-      <w:r>
-        <w:t xml:space="preserve"> gi476;</w:t>
-      </w:r>
-    </w:p>
-    <w:p/>
-    <w:p>
-      <w:r>
-        <w:t>DENY – szigorú tiltás</w:t>
-      </w:r>
-    </w:p>
-    <w:p>
-      <w:r>
-        <w:t>DENY &lt;</w:t>
-      </w:r>
-      <w:proofErr w:type="spellStart"/>
-      <w:r>
-        <w:t>action</w:t>
-      </w:r>
-      <w:proofErr w:type="spellEnd"/>
-      <w:r>
-        <w:t>&gt; ON &lt;</w:t>
-      </w:r>
-      <w:proofErr w:type="spellStart"/>
-      <w:r>
-        <w:t>table</w:t>
-      </w:r>
-      <w:proofErr w:type="spellEnd"/>
-      <w:r>
-        <w:t>&gt;  TO &lt;</w:t>
-      </w:r>
-      <w:proofErr w:type="spellStart"/>
-      <w:r>
-        <w:t>user</w:t>
-      </w:r>
-      <w:proofErr w:type="spellEnd"/>
-      <w:r>
-        <w:t>&gt;;</w:t>
-      </w:r>
-    </w:p>
-    <w:p>
-      <w:r>
-        <w:t>megszüntetése REVOKE-</w:t>
-      </w:r>
-      <w:proofErr w:type="spellStart"/>
-      <w:r>
-        <w:t>al</w:t>
-      </w:r>
-      <w:proofErr w:type="spellEnd"/>
-      <w:r>
-        <w:t>.</w:t>
-      </w:r>
-    </w:p>
-    <w:p/>
-    <w:p>
-      <w:r>
-        <w:t>COMMIT</w:t>
-      </w:r>
-      <w:r>
-        <w:t xml:space="preserve"> </w:t>
-      </w:r>
-      <w:r>
-        <w:t>–</w:t>
-      </w:r>
-      <w:r>
-        <w:t xml:space="preserve"> </w:t>
-      </w:r>
-      <w:r>
-        <w:t>véglegesítődnek a végrehajtott műveletek.</w:t>
-      </w:r>
-    </w:p>
-    <w:p>
-      <w:r>
-        <w:t xml:space="preserve">ROLLBACK </w:t>
-      </w:r>
-      <w:r>
-        <w:t>–</w:t>
-      </w:r>
-      <w:r>
-        <w:t xml:space="preserve"> </w:t>
-      </w:r>
-      <w:r>
-        <w:t>érvénytelenítődnek a COMMIT által lefixált műveleteket.</w:t>
-      </w:r>
-    </w:p>
-    <w:p>
-      <w:r>
-        <w:t>Összefügg a DDL utasításaival, ahol felhasználókat hozunk létre.</w:t>
-      </w:r>
-    </w:p>
-    <w:p>
-      <w:r>
-        <w:t>CREATE USER ’felh_</w:t>
-      </w:r>
-      <w:proofErr w:type="spellStart"/>
-      <w:r>
-        <w:t>nev</w:t>
-      </w:r>
-      <w:proofErr w:type="spellEnd"/>
-      <w:r>
-        <w:t>’@’</w:t>
-      </w:r>
-      <w:proofErr w:type="spellStart"/>
-      <w:r>
-        <w:t>localhost</w:t>
-      </w:r>
-      <w:proofErr w:type="spellEnd"/>
-      <w:r>
-        <w:t>’ INDENTIFIED BY ’</w:t>
-      </w:r>
-      <w:proofErr w:type="spellStart"/>
-      <w:r>
-        <w:t>pass</w:t>
-      </w:r>
-      <w:proofErr w:type="spellEnd"/>
-      <w:r>
-        <w:t>’;</w:t>
-      </w:r>
+        <w:rPr>
+          <w:rStyle w:val="cm-keyword"/>
+          <w:rFonts w:ascii="Courier New" w:hAnsi="Courier New" w:cs="Courier New"/>
+          <w:color w:val="770088"/>
+          <w:sz w:val="16"/>
+          <w:szCs w:val="16"/>
+          <w:shd w:val="clear" w:color="auto" w:fill="E5E5E5"/>
+        </w:rPr>
+        <w:t>JOIN</w:t>
+      </w:r>
+      <w:r>
+        <w:rPr>
+          <w:rFonts w:ascii="Courier New" w:hAnsi="Courier New" w:cs="Courier New"/>
+          <w:color w:val="444444"/>
+          <w:sz w:val="16"/>
+          <w:szCs w:val="16"/>
+          <w:shd w:val="clear" w:color="auto" w:fill="E5E5E5"/>
+        </w:rPr>
+        <w:t> v</w:t>
+      </w:r>
+      <w:proofErr w:type="spellStart"/>
+      <w:r>
+        <w:rPr>
+          <w:rFonts w:ascii="Courier New" w:hAnsi="Courier New" w:cs="Courier New"/>
+          <w:color w:val="444444"/>
+          <w:sz w:val="16"/>
+          <w:szCs w:val="16"/>
+          <w:shd w:val="clear" w:color="auto" w:fill="E5E5E5"/>
+        </w:rPr>
+        <w:t>asarlok </w:t>
+      </w:r>
+      <w:proofErr w:type="spellEnd"/>
+      <w:r>
+        <w:rPr>
+          <w:rStyle w:val="cm-keyword"/>
+          <w:rFonts w:ascii="Courier New" w:hAnsi="Courier New" w:cs="Courier New"/>
+          <w:color w:val="770088"/>
+          <w:sz w:val="16"/>
+          <w:szCs w:val="16"/>
+          <w:shd w:val="clear" w:color="auto" w:fill="E5E5E5"/>
+        </w:rPr>
+        <w:t>ON</w:t>
+      </w:r>
+      <w:r>
+        <w:rPr>
+          <w:rFonts w:ascii="Courier New" w:hAnsi="Courier New" w:cs="Courier New"/>
+          <w:color w:val="444444"/>
+          <w:sz w:val="16"/>
+          <w:szCs w:val="16"/>
+          <w:shd w:val="clear" w:color="auto" w:fill="E5E5E5"/>
+        </w:rPr>
+        <w:t> vasarlok</w:t>
+      </w:r>
+      <w:r>
+        <w:rPr>
+          <w:rStyle w:val="cm-variable-2"/>
+          <w:rFonts w:ascii="Courier New" w:hAnsi="Courier New" w:cs="Courier New"/>
+          <w:color w:val="0055AA"/>
+          <w:sz w:val="16"/>
+          <w:szCs w:val="16"/>
+          <w:shd w:val="clear" w:color="auto" w:fill="E5E5E5"/>
+        </w:rPr>
+        <w:t>.ID</w:t>
+      </w:r>
+      <w:r>
+        <w:rPr>
+          <w:rFonts w:ascii="Courier New" w:hAnsi="Courier New" w:cs="Courier New"/>
+          <w:color w:val="444444"/>
+          <w:sz w:val="16"/>
+          <w:szCs w:val="16"/>
+          <w:shd w:val="clear" w:color="auto" w:fill="E5E5E5"/>
+        </w:rPr>
+        <w:t> = </w:t>
+      </w:r>
+      <w:proofErr w:type="spellStart"/>
+      <w:r>
+        <w:rPr>
+          <w:rFonts w:ascii="Courier New" w:hAnsi="Courier New" w:cs="Courier New"/>
+          <w:color w:val="444444"/>
+          <w:sz w:val="16"/>
+          <w:szCs w:val="16"/>
+          <w:shd w:val="clear" w:color="auto" w:fill="E5E5E5"/>
+        </w:rPr>
+        <w:t>vasarlasok</w:t>
+      </w:r>
+      <w:r>
+        <w:rPr>
+          <w:rStyle w:val="cm-variable-2"/>
+          <w:rFonts w:ascii="Courier New" w:hAnsi="Courier New" w:cs="Courier New"/>
+          <w:color w:val="0055AA"/>
+          <w:sz w:val="16"/>
+          <w:szCs w:val="16"/>
+          <w:shd w:val="clear" w:color="auto" w:fill="E5E5E5"/>
+        </w:rPr>
+        <w:t>.vasarloID</w:t>
+      </w:r>
+      <w:proofErr w:type="spellEnd"/>
+    </w:p>
+    <w:p>
       <w:bookmarkStart w:id="0" w:name="_GoBack"/>
       <w:bookmarkEnd w:id="0"/>
     </w:p>
-    <w:p>
-      <w:r>
-        <w:t>SET PASSWORD = PASSWORD(’</w:t>
-      </w:r>
-      <w:proofErr w:type="spellStart"/>
-      <w:r>
-        <w:t>pass</w:t>
-      </w:r>
-      <w:proofErr w:type="spellEnd"/>
-      <w:r>
-        <w:t>’);</w:t>
-      </w:r>
-    </w:p>
-    <w:p>
-      <w:r>
-        <w:t xml:space="preserve">(MYSQL) </w:t>
-      </w:r>
-      <w:r>
-        <w:t>SET PASSWORD FOR ’</w:t>
-      </w:r>
-      <w:proofErr w:type="spellStart"/>
-      <w:r>
-        <w:t>felh_nev</w:t>
-      </w:r>
-      <w:proofErr w:type="spellEnd"/>
-      <w:r>
-        <w:t>’ = PASSWORD(’</w:t>
-      </w:r>
-      <w:proofErr w:type="spellStart"/>
-      <w:r>
-        <w:t>pass</w:t>
-      </w:r>
-      <w:proofErr w:type="spellEnd"/>
-      <w:r>
-        <w:t>’);</w:t>
-      </w:r>
-    </w:p>
-    <w:p>
-      <w:r>
-        <w:t xml:space="preserve">(MS Access) </w:t>
-      </w:r>
-      <w:r>
-        <w:t>ALTER USER ’</w:t>
-      </w:r>
-      <w:proofErr w:type="spellStart"/>
-      <w:r>
-        <w:t>felh_nev</w:t>
-      </w:r>
-      <w:proofErr w:type="spellEnd"/>
-      <w:r>
-        <w:t>’ IDENTIFIED BY ’</w:t>
-      </w:r>
-      <w:proofErr w:type="spellStart"/>
-      <w:r>
-        <w:t>pass</w:t>
-      </w:r>
-      <w:proofErr w:type="spellEnd"/>
-      <w:r>
-        <w:t>’;</w:t>
-      </w:r>
-    </w:p>
-    <w:p/>
     <w:sectPr>
       <w:pgSz w:w="11906" w:h="16838"/>
       <w:pgMar w:top="1417" w:right="1417" w:bottom="1417" w:left="1417" w:header="708" w:footer="708" w:gutter="0"/>
@@ -786,6 +1706,21 @@
     <w:basedOn w:val="Bekezdsalapbettpusa"/>
     <w:rsid w:val="003543C2"/>
   </w:style>
+  <w:style w:type="character" w:customStyle="1" w:styleId="cm-builtin">
+    <w:name w:val="cm-builtin"/>
+    <w:basedOn w:val="Bekezdsalapbettpusa"/>
+    <w:rsid w:val="003C7ECB"/>
+  </w:style>
+  <w:style w:type="character" w:customStyle="1" w:styleId="cm-atom">
+    <w:name w:val="cm-atom"/>
+    <w:basedOn w:val="Bekezdsalapbettpusa"/>
+    <w:rsid w:val="003C7ECB"/>
+  </w:style>
+  <w:style w:type="character" w:customStyle="1" w:styleId="cm-number">
+    <w:name w:val="cm-number"/>
+    <w:basedOn w:val="Bekezdsalapbettpusa"/>
+    <w:rsid w:val="003C7ECB"/>
+  </w:style>
 </w:styles>
 </file>
 
